--- a/content/w31.docx
+++ b/content/w31.docx
@@ -124,6 +124,10 @@
         </w:numPr>
       </w:pPr>
       <w:r>
+        <w:rPr>
+          <w:i/>
+          <w:iCs/>
+        </w:rPr>
         <w:t xml:space="preserve">What about responsibility? Are AI agents responsible for their behavior? Should they be, legally? Should the companies that make them? Does whether agents are embodied change how we think about this responsibility?</w:t>
       </w:r>
     </w:p>

--- a/content/w31.docx
+++ b/content/w31.docx
@@ -250,22 +250,12 @@
       <w:r>
         <w:t xml:space="preserve"> </w:t>
       </w:r>
-      <w:r>
-        <w:rPr>
-          <w:b/>
-          <w:bCs/>
-        </w:rPr>
-        <w:t xml:space="preserve">“A Brief History of Embodied Artificial Intelligence, and its Outlook”</w:t>
-      </w:r>
-      <w:r>
-        <w:br/>
-      </w:r>
       <w:hyperlink r:id="rId25">
         <w:r>
           <w:rPr>
             <w:rStyle w:val="Hyperlink"/>
           </w:rPr>
-          <w:t xml:space="preserve">https://cacm.acm.org/blogcacm/a-brief-history-of-embodied-artificial-intelligence-and-its-future-outlook/</w:t>
+          <w:t xml:space="preserve">“A Brief History of Embodied Artificial Intelligence, and its Outlook”</w:t>
         </w:r>
       </w:hyperlink>
     </w:p>
@@ -277,22 +267,12 @@
           <w:numId w:val="1004"/>
         </w:numPr>
       </w:pPr>
-      <w:r>
-        <w:rPr>
-          <w:b/>
-          <w:bCs/>
-        </w:rPr>
-        <w:t xml:space="preserve">“NHTSA Finds Teslas Deactivated Autopilot Seconds Before Crashes”</w:t>
-      </w:r>
-      <w:r>
-        <w:br/>
-      </w:r>
       <w:hyperlink r:id="rId26">
         <w:r>
           <w:rPr>
             <w:rStyle w:val="Hyperlink"/>
           </w:rPr>
-          <w:t xml:space="preserve">https://www.motortrend.com/news/nhtsa-tesla-autopilot-investigation-shutoff-crash/</w:t>
+          <w:t xml:space="preserve">“NHTSA Finds Teslas Deactivated Autopilot Seconds Before Crashes”</w:t>
         </w:r>
       </w:hyperlink>
     </w:p>
@@ -310,22 +290,12 @@
       <w:r>
         <w:t xml:space="preserve"> </w:t>
       </w:r>
-      <w:r>
-        <w:rPr>
-          <w:b/>
-          <w:bCs/>
-        </w:rPr>
-        <w:t xml:space="preserve">“When Will Cars Be Fully Self Driving?”</w:t>
-      </w:r>
-      <w:r>
-        <w:br/>
-      </w:r>
       <w:hyperlink r:id="rId27">
         <w:r>
           <w:rPr>
             <w:rStyle w:val="Hyperlink"/>
           </w:rPr>
-          <w:t xml:space="preserve">https://www.wsj.com/articles/cars-self-driving-when-c6ae4fdc</w:t>
+          <w:t xml:space="preserve">“When Will Cars Be Fully Self Driving?”</w:t>
         </w:r>
       </w:hyperlink>
     </w:p>
@@ -337,30 +307,20 @@
           <w:numId w:val="1004"/>
         </w:numPr>
       </w:pPr>
-      <w:r>
-        <w:rPr>
-          <w:b/>
-          <w:bCs/>
-        </w:rPr>
-        <w:t xml:space="preserve">“The evolving safety and policy challenges of self-driving cars”</w:t>
-      </w:r>
-      <w:r>
-        <w:t xml:space="preserve">, Brookings</w:t>
-      </w:r>
-      <w:r>
-        <w:br/>
-      </w:r>
       <w:hyperlink r:id="rId28">
         <w:r>
           <w:rPr>
             <w:rStyle w:val="Hyperlink"/>
           </w:rPr>
-          <w:t xml:space="preserve">https://www.brookings.edu/articles/the-evolving-safety-and-policy-challenges-of-self-driving-cars/</w:t>
+          <w:t xml:space="preserve">“The evolving safety and policy challenges of self-driving cars”</w:t>
         </w:r>
       </w:hyperlink>
+      <w:r>
+        <w:t xml:space="preserve">, Brookings</w:t>
+      </w:r>
     </w:p>
     <w:bookmarkEnd w:id="29"/>
-    <w:bookmarkStart w:id="35" w:name="additional-resources"/>
+    <w:bookmarkStart w:id="37" w:name="additional-resources"/>
     <w:p>
       <w:pPr>
         <w:pStyle w:val="Heading4"/>
@@ -383,22 +343,12 @@
       <w:r>
         <w:t xml:space="preserve"> </w:t>
       </w:r>
-      <w:r>
-        <w:rPr>
-          <w:b/>
-          <w:bCs/>
-        </w:rPr>
-        <w:t xml:space="preserve">“The ironies of autonomy”</w:t>
-      </w:r>
-      <w:r>
-        <w:br/>
-      </w:r>
       <w:hyperlink r:id="rId30">
         <w:r>
           <w:rPr>
             <w:rStyle w:val="Hyperlink"/>
           </w:rPr>
-          <w:t xml:space="preserve">https://www.nature.com/articles/s41599-020-00646-0</w:t>
+          <w:t xml:space="preserve">“The ironies of autonomy”</w:t>
         </w:r>
       </w:hyperlink>
     </w:p>
@@ -416,22 +366,12 @@
       <w:r>
         <w:t xml:space="preserve"> </w:t>
       </w:r>
-      <w:r>
-        <w:rPr>
-          <w:b/>
-          <w:bCs/>
-        </w:rPr>
-        <w:t xml:space="preserve">“Infrastructure for AI Agents”</w:t>
-      </w:r>
-      <w:r>
-        <w:br/>
-      </w:r>
       <w:hyperlink r:id="rId31">
         <w:r>
           <w:rPr>
             <w:rStyle w:val="Hyperlink"/>
           </w:rPr>
-          <w:t xml:space="preserve">https://arxiv.org/abs/2501.10114</w:t>
+          <w:t xml:space="preserve">“Infrastructure for AI Agents”</w:t>
         </w:r>
       </w:hyperlink>
     </w:p>
@@ -449,13 +389,14 @@
       <w:r>
         <w:t xml:space="preserve"> </w:t>
       </w:r>
-      <w:r>
-        <w:rPr>
-          <w:b/>
-          <w:bCs/>
-        </w:rPr>
-        <w:t xml:space="preserve">“A Roadmap for Autonomous Vehicles: State Tort Liability, Automobile Insurance, and Federal Safety Regulation”</w:t>
-      </w:r>
+      <w:hyperlink r:id="rId32">
+        <w:r>
+          <w:rPr>
+            <w:rStyle w:val="Hyperlink"/>
+          </w:rPr>
+          <w:t xml:space="preserve">“A Roadmap for Autonomous Vehicles: State Tort Liability, Automobile Insurance, and Federal Safety Regulation”</w:t>
+        </w:r>
+      </w:hyperlink>
     </w:p>
     <w:p>
       <w:pPr>
@@ -471,22 +412,12 @@
       <w:r>
         <w:t xml:space="preserve"> </w:t>
       </w:r>
-      <w:r>
-        <w:rPr>
-          <w:b/>
-          <w:bCs/>
-        </w:rPr>
-        <w:t xml:space="preserve">“Automated Vehicles for Safety”</w:t>
-      </w:r>
-      <w:r>
-        <w:br/>
-      </w:r>
-      <w:hyperlink r:id="rId32">
+      <w:hyperlink r:id="rId33">
         <w:r>
           <w:rPr>
             <w:rStyle w:val="Hyperlink"/>
           </w:rPr>
-          <w:t xml:space="preserve">https://www.nhtsa.gov/vehicle-safety/automated-vehicles-safety</w:t>
+          <w:t xml:space="preserve">“Automated Vehicles for Safety”</w:t>
         </w:r>
       </w:hyperlink>
     </w:p>
@@ -504,22 +435,12 @@
       <w:r>
         <w:t xml:space="preserve"> </w:t>
       </w:r>
-      <w:r>
-        <w:rPr>
-          <w:b/>
-          <w:bCs/>
-        </w:rPr>
-        <w:t xml:space="preserve">AI Responsibility Report</w:t>
-      </w:r>
-      <w:r>
-        <w:br/>
-      </w:r>
-      <w:hyperlink r:id="rId33">
+      <w:hyperlink r:id="rId34">
         <w:r>
           <w:rPr>
             <w:rStyle w:val="Hyperlink"/>
           </w:rPr>
-          <w:t xml:space="preserve">https://ai.google/static/documents/ai-responsibility-update-published-february-2025.pdf</w:t>
+          <w:t xml:space="preserve">AI Responsibility Report</w:t>
         </w:r>
       </w:hyperlink>
     </w:p>
@@ -531,24 +452,29 @@
           <w:numId w:val="1005"/>
         </w:numPr>
       </w:pPr>
-      <w:r>
-        <w:t xml:space="preserve">Stanford Encyclopedia of Philosophy,</w:t>
-      </w:r>
+      <w:hyperlink r:id="rId35">
+        <w:r>
+          <w:rPr>
+            <w:rStyle w:val="Hyperlink"/>
+          </w:rPr>
+          <w:t xml:space="preserve">“Doing vs Allowing Harm”</w:t>
+        </w:r>
+      </w:hyperlink>
       <w:r>
         <w:t xml:space="preserve"> </w:t>
       </w:r>
       <w:r>
+        <w:t xml:space="preserve">(especially the Trolley Problem section),</w:t>
+      </w:r>
+      <w:r>
+        <w:t xml:space="preserve"> </w:t>
+      </w:r>
+      <w:r>
         <w:rPr>
-          <w:b/>
-          <w:bCs/>
+          <w:i/>
+          <w:iCs/>
         </w:rPr>
-        <w:t xml:space="preserve">“Doing vs Allowing Harm”</w:t>
-      </w:r>
-      <w:r>
-        <w:t xml:space="preserve"> </w:t>
-      </w:r>
-      <w:r>
-        <w:t xml:space="preserve">(especially the Trolley Problem section)</w:t>
+        <w:t xml:space="preserve">Stanford Encyclopedia of Philosophy</w:t>
       </w:r>
     </w:p>
     <w:p>
@@ -565,27 +491,17 @@
       <w:r>
         <w:t xml:space="preserve"> </w:t>
       </w:r>
-      <w:r>
-        <w:rPr>
-          <w:b/>
-          <w:bCs/>
-        </w:rPr>
-        <w:t xml:space="preserve">“Never Mind the Trolley: The Ethics of Autonomous Vehicles in Mundane Situations”</w:t>
-      </w:r>
-      <w:r>
-        <w:br/>
-      </w:r>
-      <w:hyperlink r:id="rId34">
+      <w:hyperlink r:id="rId36">
         <w:r>
           <w:rPr>
             <w:rStyle w:val="Hyperlink"/>
           </w:rPr>
-          <w:t xml:space="preserve">https://link.springer.com/article/10.1007/s10677-018-9896-4</w:t>
+          <w:t xml:space="preserve">Never Mind the Trolley: The Ethics of Autonomous Vehicles in Mundane Situations”</w:t>
         </w:r>
       </w:hyperlink>
     </w:p>
-    <w:bookmarkEnd w:id="35"/>
-    <w:bookmarkStart w:id="39" w:name="submit"/>
+    <w:bookmarkEnd w:id="37"/>
+    <w:bookmarkStart w:id="41" w:name="submit"/>
     <w:p>
       <w:pPr>
         <w:pStyle w:val="Heading4"/>
@@ -647,18 +563,18 @@
                 <wp:inline>
                   <wp:extent cx="152400" cy="152400"/>
                   <wp:effectExtent b="0" l="0" r="0" t="0"/>
-                  <wp:docPr descr="" title="" id="37" name="Picture"/>
+                  <wp:docPr descr="" title="" id="39" name="Picture"/>
                   <a:graphic>
                     <a:graphicData uri="http://schemas.openxmlformats.org/drawingml/2006/picture">
                       <pic:pic>
                         <pic:nvPicPr>
-                          <pic:cNvPr descr="/opt/quarto/share/formats/docx/tip.png" id="38" name="Picture"/>
+                          <pic:cNvPr descr="/opt/quarto/share/formats/docx/tip.png" id="40" name="Picture"/>
                           <pic:cNvPicPr>
                             <a:picLocks noChangeArrowheads="1" noChangeAspect="1"/>
                           </pic:cNvPicPr>
                         </pic:nvPicPr>
                         <pic:blipFill>
-                          <a:blip r:embed="rId36"/>
+                          <a:blip r:embed="rId38"/>
                           <a:stretch>
                             <a:fillRect/>
                           </a:stretch>
@@ -803,7 +719,7 @@
         </w:tc>
       </w:tr>
     </w:tbl>
-    <w:bookmarkEnd w:id="39"/>
+    <w:bookmarkEnd w:id="41"/>
     <w:sectPr>
       <w:footnotePr>
         <w:numRestart w:val="eachSect"/>

--- a/content/w31.docx
+++ b/content/w31.docx
@@ -227,7 +227,7 @@
       </w:r>
     </w:p>
     <w:bookmarkEnd w:id="24"/>
-    <w:bookmarkStart w:id="29" w:name="browse"/>
+    <w:bookmarkStart w:id="30" w:name="browse"/>
     <w:p>
       <w:pPr>
         <w:pStyle w:val="Heading4"/>
@@ -245,12 +245,79 @@
         </w:numPr>
       </w:pPr>
       <w:r>
+        <w:t xml:space="preserve">Bostrom,</w:t>
+      </w:r>
+      <w:r>
+        <w:t xml:space="preserve"> </w:t>
+      </w:r>
+      <w:r>
+        <w:t xml:space="preserve">“</w:t>
+      </w:r>
+      <w:hyperlink r:id="rId25">
+        <w:r>
+          <w:rPr>
+            <w:rStyle w:val="Hyperlink"/>
+          </w:rPr>
+          <w:t xml:space="preserve">Ethical Issues in Artificial Intelligence</w:t>
+        </w:r>
+      </w:hyperlink>
+      <w:r>
+        <w:t xml:space="preserve">”</w:t>
+      </w:r>
+      <w:r>
+        <w:t xml:space="preserve"> </w:t>
+      </w:r>
+      <w:r>
+        <w:rPr>
+          <w:i/>
+          <w:iCs/>
+        </w:rPr>
+        <w:t xml:space="preserve">The source of the famous</w:t>
+      </w:r>
+      <w:r>
+        <w:rPr>
+          <w:i/>
+          <w:iCs/>
+        </w:rPr>
+        <w:t xml:space="preserve"> </w:t>
+      </w:r>
+      <w:r>
+        <w:rPr>
+          <w:i/>
+          <w:iCs/>
+        </w:rPr>
+        <w:t xml:space="preserve">“paperclip”</w:t>
+      </w:r>
+      <w:r>
+        <w:rPr>
+          <w:i/>
+          <w:iCs/>
+        </w:rPr>
+        <w:t xml:space="preserve"> </w:t>
+      </w:r>
+      <w:r>
+        <w:rPr>
+          <w:i/>
+          <w:iCs/>
+        </w:rPr>
+        <w:t xml:space="preserve">argument</w:t>
+      </w:r>
+    </w:p>
+    <w:p>
+      <w:pPr>
+        <w:pStyle w:val="Compact"/>
+        <w:numPr>
+          <w:ilvl w:val="0"/>
+          <w:numId w:val="1004"/>
+        </w:numPr>
+      </w:pPr>
+      <w:r>
         <w:t xml:space="preserve">Liu and Wu,</w:t>
       </w:r>
       <w:r>
         <w:t xml:space="preserve"> </w:t>
       </w:r>
-      <w:hyperlink r:id="rId25">
+      <w:hyperlink r:id="rId26">
         <w:r>
           <w:rPr>
             <w:rStyle w:val="Hyperlink"/>
@@ -267,7 +334,7 @@
           <w:numId w:val="1004"/>
         </w:numPr>
       </w:pPr>
-      <w:hyperlink r:id="rId26">
+      <w:hyperlink r:id="rId27">
         <w:r>
           <w:rPr>
             <w:rStyle w:val="Hyperlink"/>
@@ -290,7 +357,7 @@
       <w:r>
         <w:t xml:space="preserve"> </w:t>
       </w:r>
-      <w:hyperlink r:id="rId27">
+      <w:hyperlink r:id="rId28">
         <w:r>
           <w:rPr>
             <w:rStyle w:val="Hyperlink"/>
@@ -307,7 +374,7 @@
           <w:numId w:val="1004"/>
         </w:numPr>
       </w:pPr>
-      <w:hyperlink r:id="rId28">
+      <w:hyperlink r:id="rId29">
         <w:r>
           <w:rPr>
             <w:rStyle w:val="Hyperlink"/>
@@ -319,8 +386,8 @@
         <w:t xml:space="preserve">, Brookings</w:t>
       </w:r>
     </w:p>
-    <w:bookmarkEnd w:id="29"/>
-    <w:bookmarkStart w:id="37" w:name="additional-resources"/>
+    <w:bookmarkEnd w:id="30"/>
+    <w:bookmarkStart w:id="38" w:name="additional-resources"/>
     <w:p>
       <w:pPr>
         <w:pStyle w:val="Heading4"/>
@@ -343,7 +410,7 @@
       <w:r>
         <w:t xml:space="preserve"> </w:t>
       </w:r>
-      <w:hyperlink r:id="rId30">
+      <w:hyperlink r:id="rId31">
         <w:r>
           <w:rPr>
             <w:rStyle w:val="Hyperlink"/>
@@ -366,7 +433,7 @@
       <w:r>
         <w:t xml:space="preserve"> </w:t>
       </w:r>
-      <w:hyperlink r:id="rId31">
+      <w:hyperlink r:id="rId32">
         <w:r>
           <w:rPr>
             <w:rStyle w:val="Hyperlink"/>
@@ -389,7 +456,7 @@
       <w:r>
         <w:t xml:space="preserve"> </w:t>
       </w:r>
-      <w:hyperlink r:id="rId32">
+      <w:hyperlink r:id="rId33">
         <w:r>
           <w:rPr>
             <w:rStyle w:val="Hyperlink"/>
@@ -412,7 +479,7 @@
       <w:r>
         <w:t xml:space="preserve"> </w:t>
       </w:r>
-      <w:hyperlink r:id="rId33">
+      <w:hyperlink r:id="rId34">
         <w:r>
           <w:rPr>
             <w:rStyle w:val="Hyperlink"/>
@@ -435,7 +502,7 @@
       <w:r>
         <w:t xml:space="preserve"> </w:t>
       </w:r>
-      <w:hyperlink r:id="rId34">
+      <w:hyperlink r:id="rId35">
         <w:r>
           <w:rPr>
             <w:rStyle w:val="Hyperlink"/>
@@ -452,7 +519,7 @@
           <w:numId w:val="1005"/>
         </w:numPr>
       </w:pPr>
-      <w:hyperlink r:id="rId35">
+      <w:hyperlink r:id="rId36">
         <w:r>
           <w:rPr>
             <w:rStyle w:val="Hyperlink"/>
@@ -491,7 +558,7 @@
       <w:r>
         <w:t xml:space="preserve"> </w:t>
       </w:r>
-      <w:hyperlink r:id="rId36">
+      <w:hyperlink r:id="rId37">
         <w:r>
           <w:rPr>
             <w:rStyle w:val="Hyperlink"/>
@@ -500,8 +567,8 @@
         </w:r>
       </w:hyperlink>
     </w:p>
-    <w:bookmarkEnd w:id="37"/>
-    <w:bookmarkStart w:id="41" w:name="submit"/>
+    <w:bookmarkEnd w:id="38"/>
+    <w:bookmarkStart w:id="42" w:name="submit"/>
     <w:p>
       <w:pPr>
         <w:pStyle w:val="Heading4"/>
@@ -563,18 +630,18 @@
                 <wp:inline>
                   <wp:extent cx="152400" cy="152400"/>
                   <wp:effectExtent b="0" l="0" r="0" t="0"/>
-                  <wp:docPr descr="" title="" id="39" name="Picture"/>
+                  <wp:docPr descr="" title="" id="40" name="Picture"/>
                   <a:graphic>
                     <a:graphicData uri="http://schemas.openxmlformats.org/drawingml/2006/picture">
                       <pic:pic>
                         <pic:nvPicPr>
-                          <pic:cNvPr descr="/opt/quarto/share/formats/docx/tip.png" id="40" name="Picture"/>
+                          <pic:cNvPr descr="/opt/quarto/share/formats/docx/tip.png" id="41" name="Picture"/>
                           <pic:cNvPicPr>
                             <a:picLocks noChangeArrowheads="1" noChangeAspect="1"/>
                           </pic:cNvPicPr>
                         </pic:nvPicPr>
                         <pic:blipFill>
-                          <a:blip r:embed="rId38"/>
+                          <a:blip r:embed="rId39"/>
                           <a:stretch>
                             <a:fillRect/>
                           </a:stretch>
@@ -719,7 +786,7 @@
         </w:tc>
       </w:tr>
     </w:tbl>
-    <w:bookmarkEnd w:id="41"/>
+    <w:bookmarkEnd w:id="42"/>
     <w:sectPr>
       <w:footnotePr>
         <w:numRestart w:val="eachSect"/>
